--- a/LEARNING/stack/C++编程笔记/杂记.docx
+++ b/LEARNING/stack/C++编程笔记/杂记.docx
@@ -21,21 +21,7 @@
         <w:rPr>
           <w:rFonts w:hint="eastAsia"/>
         </w:rPr>
-        <w:t>#include &lt;</w:t>
-      </w:r>
-      <w:proofErr w:type="spellStart"/>
-      <w:r>
-        <w:rPr>
-          <w:rFonts w:hint="eastAsia"/>
-        </w:rPr>
-        <w:t>netdb.h</w:t>
-      </w:r>
-      <w:proofErr w:type="spellEnd"/>
-      <w:r>
-        <w:rPr>
-          <w:rFonts w:hint="eastAsia"/>
-        </w:rPr>
-        <w:t xml:space="preserve">&gt; </w:t>
+        <w:t xml:space="preserve">#include &lt;netdb.h&gt; </w:t>
       </w:r>
     </w:p>
     <w:p>
@@ -69,23 +55,10 @@
         <w:pStyle w:val="2"/>
       </w:pPr>
       <w:r>
-        <w:t>#include &lt;sys/</w:t>
-      </w:r>
-      <w:proofErr w:type="spellStart"/>
-      <w:r>
-        <w:t>types.h</w:t>
-      </w:r>
-      <w:proofErr w:type="spellEnd"/>
-      <w:r>
-        <w:t>&gt;</w:t>
-      </w:r>
-    </w:p>
-    <w:p>
-      <w:pPr>
-        <w:rPr>
-          <w:rFonts w:hint="eastAsia"/>
-        </w:rPr>
-      </w:pPr>
+        <w:t>#include &lt;sys/types.h&gt;</w:t>
+      </w:r>
+    </w:p>
+    <w:p>
       <w:r>
         <w:rPr>
           <w:rFonts w:hint="eastAsia"/>
@@ -110,42 +83,36 @@
         </w:rPr>
         <w:t>系统的基本系统数据类型的头文件，含有</w:t>
       </w:r>
-      <w:proofErr w:type="spellStart"/>
       <w:r>
         <w:rPr>
           <w:rFonts w:hint="eastAsia"/>
         </w:rPr>
         <w:t>size_t</w:t>
       </w:r>
-      <w:proofErr w:type="spellEnd"/>
       <w:r>
         <w:rPr>
           <w:rFonts w:hint="eastAsia"/>
         </w:rPr>
         <w:t>，</w:t>
       </w:r>
-      <w:proofErr w:type="spellStart"/>
       <w:r>
         <w:rPr>
           <w:rFonts w:hint="eastAsia"/>
         </w:rPr>
         <w:t>time_t</w:t>
       </w:r>
-      <w:proofErr w:type="spellEnd"/>
       <w:r>
         <w:rPr>
           <w:rFonts w:hint="eastAsia"/>
         </w:rPr>
         <w:t>，</w:t>
       </w:r>
-      <w:proofErr w:type="spellStart"/>
       <w:r>
         <w:rPr>
           <w:rFonts w:hint="eastAsia"/>
         </w:rPr>
         <w:t>pid_t</w:t>
       </w:r>
-      <w:proofErr w:type="spellEnd"/>
       <w:r>
         <w:rPr>
           <w:rFonts w:hint="eastAsia"/>
@@ -164,15 +131,7 @@
         <w:t>#</w:t>
       </w:r>
       <w:r>
-        <w:t>include &lt;</w:t>
-      </w:r>
-      <w:proofErr w:type="spellStart"/>
-      <w:r>
-        <w:t>ev.h</w:t>
-      </w:r>
-      <w:proofErr w:type="spellEnd"/>
-      <w:r>
-        <w:t>&gt;</w:t>
+        <w:t>include &lt;ev.h&gt;</w:t>
       </w:r>
     </w:p>
     <w:p/>
@@ -187,15 +146,7 @@
         <w:t>#</w:t>
       </w:r>
       <w:r>
-        <w:t>include &lt;boost/</w:t>
-      </w:r>
-      <w:proofErr w:type="spellStart"/>
-      <w:r>
-        <w:t>mpl</w:t>
-      </w:r>
-      <w:proofErr w:type="spellEnd"/>
-      <w:r>
-        <w:t>/xxx&gt;</w:t>
+        <w:t>include &lt;boost/mpl/xxx&gt;</w:t>
       </w:r>
     </w:p>
     <w:p>
@@ -239,16 +190,8 @@
         <w:rPr>
           <w:rFonts w:hint="eastAsia"/>
         </w:rPr>
-        <w:t xml:space="preserve">Aleksey </w:t>
-      </w:r>
-      <w:proofErr w:type="spellStart"/>
-      <w:r>
-        <w:rPr>
-          <w:rFonts w:hint="eastAsia"/>
-        </w:rPr>
-        <w:t>Gurtovoy</w:t>
-      </w:r>
-      <w:proofErr w:type="spellEnd"/>
+        <w:t>Aleksey Gurtovoy</w:t>
+      </w:r>
       <w:r>
         <w:rPr>
           <w:rFonts w:hint="eastAsia"/>
@@ -363,14 +306,12 @@
         </w:rPr>
         <w:t>）、元函数（</w:t>
       </w:r>
-      <w:proofErr w:type="spellStart"/>
       <w:r>
         <w:rPr>
           <w:rFonts w:hint="eastAsia"/>
         </w:rPr>
         <w:t>Metafunction</w:t>
       </w:r>
-      <w:proofErr w:type="spellEnd"/>
       <w:r>
         <w:rPr>
           <w:rFonts w:hint="eastAsia"/>
@@ -379,11 +320,6 @@
       </w:r>
     </w:p>
     <w:p>
-      <w:pPr>
-        <w:rPr>
-          <w:rFonts w:hint="eastAsia"/>
-        </w:rPr>
-      </w:pPr>
       <w:r>
         <w:rPr>
           <w:rFonts w:hint="eastAsia"/>
@@ -402,37 +338,22 @@
         <w:t>#</w:t>
       </w:r>
       <w:r>
-        <w:t>include &lt;</w:t>
-      </w:r>
-      <w:proofErr w:type="spellStart"/>
-      <w:r>
-        <w:t>cassert</w:t>
-      </w:r>
-      <w:proofErr w:type="spellEnd"/>
-      <w:r>
-        <w:t xml:space="preserve">&gt; </w:t>
-      </w:r>
-    </w:p>
-    <w:p>
-      <w:pPr>
-        <w:rPr>
-          <w:rFonts w:hint="eastAsia"/>
-        </w:rPr>
-      </w:pPr>
+        <w:t xml:space="preserve">include &lt;cassert&gt; </w:t>
+      </w:r>
+    </w:p>
+    <w:p>
       <w:r>
         <w:rPr>
           <w:rFonts w:hint="eastAsia"/>
         </w:rPr>
         <w:t>头文件</w:t>
       </w:r>
-      <w:proofErr w:type="spellStart"/>
       <w:r>
         <w:rPr>
           <w:rFonts w:hint="eastAsia"/>
         </w:rPr>
         <w:t>assert.h</w:t>
       </w:r>
-      <w:proofErr w:type="spellEnd"/>
       <w:r>
         <w:rPr>
           <w:rFonts w:hint="eastAsia"/>
@@ -624,7 +545,6 @@
       <w:r>
         <w:t>include &lt;</w:t>
       </w:r>
-      <w:proofErr w:type="spellStart"/>
       <w:r>
         <w:rPr>
           <w:rFonts w:hint="eastAsia"/>
@@ -634,17 +554,11 @@
       <w:r>
         <w:t>_traits</w:t>
       </w:r>
-      <w:proofErr w:type="spellEnd"/>
       <w:r>
         <w:t xml:space="preserve">&gt; </w:t>
       </w:r>
     </w:p>
     <w:p>
-      <w:pPr>
-        <w:rPr>
-          <w:rFonts w:hint="eastAsia"/>
-        </w:rPr>
-      </w:pPr>
       <w:r>
         <w:rPr>
           <w:rFonts w:hint="eastAsia"/>
@@ -663,14 +577,12 @@
         </w:rPr>
         <w:t>）</w:t>
       </w:r>
-      <w:proofErr w:type="spellStart"/>
       <w:r>
         <w:rPr>
           <w:rFonts w:hint="eastAsia"/>
         </w:rPr>
         <w:t>type_traits</w:t>
       </w:r>
-      <w:proofErr w:type="spellEnd"/>
       <w:r>
         <w:rPr>
           <w:rFonts w:hint="eastAsia"/>
@@ -722,13 +634,7 @@
         <w:t>）可以在编译期就检查出是否是正确类型</w:t>
       </w:r>
     </w:p>
-    <w:p>
-      <w:pPr>
-        <w:rPr>
-          <w:rFonts w:hint="eastAsia"/>
-        </w:rPr>
-      </w:pPr>
-    </w:p>
+    <w:p/>
     <w:p>
       <w:pPr>
         <w:pStyle w:val="2"/>
@@ -740,26 +646,16 @@
         <w:t>#</w:t>
       </w:r>
       <w:r>
-        <w:t>include &lt;</w:t>
-      </w:r>
-      <w:proofErr w:type="spellStart"/>
-      <w:r>
-        <w:t>t</w:t>
+        <w:t>include &lt;t</w:t>
       </w:r>
       <w:r>
         <w:t>ypeinfo</w:t>
       </w:r>
-      <w:proofErr w:type="spellEnd"/>
       <w:r>
         <w:t>&gt;</w:t>
       </w:r>
     </w:p>
     <w:p>
-      <w:pPr>
-        <w:rPr>
-          <w:rFonts w:hint="eastAsia"/>
-        </w:rPr>
-      </w:pPr>
       <w:r>
         <w:rPr>
           <w:rFonts w:hint="eastAsia"/>
@@ -784,14 +680,12 @@
         </w:rPr>
         <w:t>的关键字之一，等同于</w:t>
       </w:r>
-      <w:proofErr w:type="spellStart"/>
       <w:r>
         <w:rPr>
           <w:rFonts w:hint="eastAsia"/>
         </w:rPr>
         <w:t>sizeof</w:t>
       </w:r>
-      <w:proofErr w:type="spellEnd"/>
       <w:r>
         <w:rPr>
           <w:rFonts w:hint="eastAsia"/>
@@ -800,11 +694,6 @@
       </w:r>
     </w:p>
     <w:p>
-      <w:pPr>
-        <w:rPr>
-          <w:rFonts w:hint="eastAsia"/>
-        </w:rPr>
-      </w:pPr>
       <w:r>
         <w:rPr>
           <w:rFonts w:hint="eastAsia"/>
@@ -817,28 +706,24 @@
         </w:rPr>
         <w:t>操作符的返回结果是名为</w:t>
       </w:r>
-      <w:proofErr w:type="spellStart"/>
       <w:r>
         <w:rPr>
           <w:rFonts w:hint="eastAsia"/>
         </w:rPr>
         <w:t>type_info</w:t>
       </w:r>
-      <w:proofErr w:type="spellEnd"/>
       <w:r>
         <w:rPr>
           <w:rFonts w:hint="eastAsia"/>
         </w:rPr>
         <w:t>的标准库类型的对象的引用（在头文件</w:t>
       </w:r>
-      <w:proofErr w:type="spellStart"/>
       <w:r>
         <w:rPr>
           <w:rFonts w:hint="eastAsia"/>
         </w:rPr>
         <w:t>typeinfo</w:t>
       </w:r>
-      <w:proofErr w:type="spellEnd"/>
       <w:r>
         <w:rPr>
           <w:rFonts w:hint="eastAsia"/>
@@ -847,11 +732,6 @@
       </w:r>
     </w:p>
     <w:p>
-      <w:pPr>
-        <w:rPr>
-          <w:rFonts w:hint="eastAsia"/>
-        </w:rPr>
-      </w:pPr>
       <w:r>
         <w:rPr>
           <w:rFonts w:hint="eastAsia"/>
@@ -864,14 +744,12 @@
         </w:rPr>
         <w:t>并没有规定</w:t>
       </w:r>
-      <w:proofErr w:type="spellStart"/>
       <w:r>
         <w:rPr>
           <w:rFonts w:hint="eastAsia"/>
         </w:rPr>
         <w:t>typeid</w:t>
       </w:r>
-      <w:proofErr w:type="spellEnd"/>
       <w:r>
         <w:rPr>
           <w:rFonts w:hint="eastAsia"/>
@@ -880,11 +758,6 @@
       </w:r>
     </w:p>
     <w:p>
-      <w:pPr>
-        <w:rPr>
-          <w:rFonts w:hint="eastAsia"/>
-        </w:rPr>
-      </w:pPr>
       <w:r>
         <w:rPr>
           <w:rFonts w:hint="eastAsia"/>
@@ -897,28 +770,24 @@
         </w:rPr>
         <w:t>编译器会为每一种</w:t>
       </w:r>
-      <w:proofErr w:type="spellStart"/>
       <w:r>
         <w:rPr>
           <w:rFonts w:hint="eastAsia"/>
         </w:rPr>
         <w:t>typeid</w:t>
       </w:r>
-      <w:proofErr w:type="spellEnd"/>
       <w:r>
         <w:rPr>
           <w:rFonts w:hint="eastAsia"/>
         </w:rPr>
         <w:t>操作的类型生成一份保存在数据段的</w:t>
       </w:r>
-      <w:proofErr w:type="spellStart"/>
       <w:r>
         <w:rPr>
           <w:rFonts w:hint="eastAsia"/>
         </w:rPr>
         <w:t>type_info</w:t>
       </w:r>
-      <w:proofErr w:type="spellEnd"/>
       <w:r>
         <w:rPr>
           <w:rFonts w:hint="eastAsia"/>
@@ -939,14 +808,12 @@
         </w:rPr>
         <w:t>每种类型的</w:t>
       </w:r>
-      <w:proofErr w:type="spellStart"/>
       <w:r>
         <w:rPr>
           <w:rFonts w:hint="eastAsia"/>
         </w:rPr>
         <w:t>type_info</w:t>
       </w:r>
-      <w:proofErr w:type="spellEnd"/>
       <w:r>
         <w:rPr>
           <w:rFonts w:hint="eastAsia"/>
@@ -966,13 +833,7 @@
         <w:t>个字节。</w:t>
       </w:r>
     </w:p>
-    <w:p>
-      <w:pPr>
-        <w:rPr>
-          <w:rFonts w:hint="eastAsia"/>
-        </w:rPr>
-      </w:pPr>
-    </w:p>
+    <w:p/>
     <w:p>
       <w:pPr>
         <w:pStyle w:val="2"/>
@@ -1008,21 +869,10 @@
         <w:t>s</w:t>
       </w:r>
       <w:r>
-        <w:t>td::</w:t>
-      </w:r>
-      <w:proofErr w:type="spellStart"/>
-      <w:r>
-        <w:t>shared_ptr</w:t>
-      </w:r>
-      <w:proofErr w:type="spellEnd"/>
-    </w:p>
-    <w:p>
-      <w:pPr>
-        <w:rPr>
-          <w:rFonts w:hint="eastAsia"/>
-        </w:rPr>
-      </w:pPr>
-    </w:p>
+        <w:t>td::shared_ptr</w:t>
+      </w:r>
+    </w:p>
+    <w:p/>
     <w:p>
       <w:pPr>
         <w:pStyle w:val="2"/>
@@ -1034,24 +884,10 @@
         <w:t>#</w:t>
       </w:r>
       <w:r>
-        <w:t>include &lt;</w:t>
-      </w:r>
-      <w:proofErr w:type="spellStart"/>
-      <w:r>
-        <w:t>cassert</w:t>
-      </w:r>
-      <w:proofErr w:type="spellEnd"/>
-      <w:r>
-        <w:t xml:space="preserve">&gt; </w:t>
-      </w:r>
-    </w:p>
-    <w:p>
-      <w:pPr>
-        <w:rPr>
-          <w:rFonts w:hint="eastAsia"/>
-        </w:rPr>
-      </w:pPr>
-    </w:p>
+        <w:t xml:space="preserve">include &lt;cassert&gt; </w:t>
+      </w:r>
+    </w:p>
+    <w:p/>
     <w:p>
       <w:pPr>
         <w:pStyle w:val="1"/>
@@ -1088,11 +924,6 @@
       </w:r>
     </w:p>
     <w:p>
-      <w:pPr>
-        <w:rPr>
-          <w:rFonts w:hint="eastAsia"/>
-        </w:rPr>
-      </w:pPr>
       <w:r>
         <w:rPr>
           <w:rFonts w:hint="eastAsia"/>
@@ -1131,29 +962,19 @@
         <w:rPr>
           <w:rFonts w:hint="eastAsia"/>
         </w:rPr>
-        <w:t>智能指针</w:t>
-      </w:r>
-      <w:proofErr w:type="spellStart"/>
-      <w:r>
-        <w:rPr>
-          <w:rFonts w:hint="eastAsia"/>
-        </w:rPr>
-        <w:t>shared</w:t>
+        <w:t>智能指针shared</w:t>
       </w:r>
       <w:r>
         <w:t>_ptr</w:t>
       </w:r>
-      <w:proofErr w:type="spellEnd"/>
-    </w:p>
-    <w:p>
-      <w:proofErr w:type="spellStart"/>
+    </w:p>
+    <w:p>
       <w:r>
         <w:rPr>
           <w:rFonts w:hint="eastAsia"/>
         </w:rPr>
         <w:t>shared_ptr</w:t>
       </w:r>
-      <w:proofErr w:type="spellEnd"/>
       <w:r>
         <w:rPr>
           <w:rFonts w:hint="eastAsia"/>
@@ -1166,33 +987,13 @@
         <w:rPr>
           <w:rFonts w:hint="eastAsia"/>
         </w:rPr>
-        <w:t xml:space="preserve">shared_ </w:t>
-      </w:r>
-      <w:proofErr w:type="spellStart"/>
-      <w:r>
-        <w:rPr>
-          <w:rFonts w:hint="eastAsia"/>
-        </w:rPr>
-        <w:t>ptr</w:t>
-      </w:r>
-      <w:proofErr w:type="spellEnd"/>
-      <w:r>
-        <w:rPr>
-          <w:rFonts w:hint="eastAsia"/>
-        </w:rPr>
-        <w:t>是</w:t>
-      </w:r>
-      <w:r>
-        <w:rPr>
-          <w:rFonts w:hint="eastAsia"/>
-        </w:rPr>
-        <w:t>一种</w:t>
-      </w:r>
-      <w:r>
-        <w:rPr>
-          <w:rFonts w:hint="eastAsia"/>
-        </w:rPr>
-        <w:t>智能指针</w:t>
+        <w:t>shared_ ptr</w:t>
+      </w:r>
+      <w:r>
+        <w:rPr>
+          <w:rFonts w:hint="eastAsia"/>
+        </w:rPr>
+        <w:t>是一种智能指针</w:t>
       </w:r>
       <w:r>
         <w:rPr>
@@ -1204,52 +1005,20 @@
         <w:rPr>
           <w:rFonts w:hint="eastAsia"/>
         </w:rPr>
-        <w:t>，作用有如同指针</w:t>
-      </w:r>
-      <w:r>
-        <w:rPr>
-          <w:rFonts w:hint="eastAsia"/>
-        </w:rPr>
-        <w:t>，</w:t>
-      </w:r>
-      <w:r>
-        <w:rPr>
-          <w:rFonts w:hint="eastAsia"/>
-        </w:rPr>
-        <w:t>但会记录有多少个</w:t>
+        <w:t>，作用有如同指针，但会记录有多少个</w:t>
       </w:r>
       <w:r>
         <w:rPr>
           <w:rFonts w:hint="eastAsia"/>
         </w:rPr>
         <w:lastRenderedPageBreak/>
-        <w:t xml:space="preserve">shared_ </w:t>
-      </w:r>
-      <w:proofErr w:type="spellStart"/>
-      <w:r>
-        <w:rPr>
-          <w:rFonts w:hint="eastAsia"/>
-        </w:rPr>
-        <w:t>ptrs</w:t>
-      </w:r>
-      <w:proofErr w:type="spellEnd"/>
-      <w:r>
-        <w:rPr>
-          <w:rFonts w:hint="eastAsia"/>
-        </w:rPr>
-        <w:t>共同指向一个对象。这便是所谓的引</w:t>
-      </w:r>
-      <w:r>
-        <w:rPr>
-          <w:rFonts w:hint="eastAsia"/>
-        </w:rPr>
-        <w:t>|</w:t>
-      </w:r>
-      <w:r>
-        <w:rPr>
-          <w:rFonts w:hint="eastAsia"/>
-        </w:rPr>
-        <w:t>用计数</w:t>
+        <w:t>shared_ ptrs</w:t>
+      </w:r>
+      <w:r>
+        <w:rPr>
+          <w:rFonts w:hint="eastAsia"/>
+        </w:rPr>
+        <w:t>共同指向一个对象。这便是所谓的引用计数</w:t>
       </w:r>
       <w:r>
         <w:rPr>
@@ -1261,111 +1030,19 @@
         <w:rPr>
           <w:rFonts w:hint="eastAsia"/>
         </w:rPr>
-        <w:t>，</w:t>
-      </w:r>
-      <w:r>
-        <w:rPr>
-          <w:rFonts w:hint="eastAsia"/>
-        </w:rPr>
-        <w:t>比如我们把只能指针赋值给另外一个对象</w:t>
-      </w:r>
-      <w:r>
-        <w:rPr>
-          <w:rFonts w:hint="eastAsia"/>
-        </w:rPr>
-        <w:t>，</w:t>
-      </w:r>
-      <w:r>
-        <w:rPr>
-          <w:rFonts w:hint="eastAsia"/>
-        </w:rPr>
-        <w:t>那么对象多了一个智能指针指向它</w:t>
-      </w:r>
-      <w:r>
-        <w:rPr>
-          <w:rFonts w:hint="eastAsia"/>
-        </w:rPr>
-        <w:t>，</w:t>
-      </w:r>
-      <w:r>
-        <w:rPr>
-          <w:rFonts w:hint="eastAsia"/>
-        </w:rPr>
-        <w:t>所以这个时候引用计数会增加一个</w:t>
-      </w:r>
-      <w:r>
-        <w:rPr>
-          <w:rFonts w:hint="eastAsia"/>
-        </w:rPr>
-        <w:t>，</w:t>
-      </w:r>
-      <w:r>
-        <w:rPr>
-          <w:rFonts w:hint="eastAsia"/>
-        </w:rPr>
-        <w:t>我们可以用</w:t>
-      </w:r>
-      <w:r>
-        <w:rPr>
-          <w:rFonts w:hint="eastAsia"/>
-        </w:rPr>
-        <w:t xml:space="preserve">shared_ </w:t>
-      </w:r>
-      <w:proofErr w:type="spellStart"/>
-      <w:r>
-        <w:rPr>
-          <w:rFonts w:hint="eastAsia"/>
-        </w:rPr>
-        <w:t>ptr.use</w:t>
-      </w:r>
-      <w:proofErr w:type="spellEnd"/>
-      <w:r>
-        <w:rPr>
-          <w:rFonts w:hint="eastAsia"/>
-        </w:rPr>
-        <w:t>_ count(</w:t>
-      </w:r>
-      <w:r>
-        <w:rPr>
-          <w:rFonts w:hint="eastAsia"/>
-        </w:rPr>
-        <w:t>函数查看这个智能指针的引用计数</w:t>
-      </w:r>
-      <w:r>
-        <w:rPr>
-          <w:rFonts w:hint="eastAsia"/>
-        </w:rPr>
-        <w:t>，</w:t>
-      </w:r>
-      <w:r>
-        <w:rPr>
-          <w:rFonts w:hint="eastAsia"/>
-        </w:rPr>
-        <w:t>一但最后一个这样的指针被销毁</w:t>
-      </w:r>
-      <w:r>
-        <w:rPr>
-          <w:rFonts w:hint="eastAsia"/>
-        </w:rPr>
-        <w:t>，</w:t>
-      </w:r>
-      <w:r>
-        <w:rPr>
-          <w:rFonts w:hint="eastAsia"/>
-        </w:rPr>
-        <w:t>也就是一旦某个对象的引</w:t>
-      </w:r>
-      <w:r>
-        <w:rPr>
-          <w:rFonts w:hint="eastAsia"/>
-        </w:rPr>
-        <w:t>|</w:t>
-      </w:r>
-      <w:r>
-        <w:rPr>
-          <w:rFonts w:hint="eastAsia"/>
-        </w:rPr>
-        <w:t>用计数变为</w:t>
+        <w:t>，比如我们把只能指针赋值给另外一个对象，那么对象多了一个智能指针指向它，所以这个时候引用计数会增加一个，我们可以用</w:t>
+      </w:r>
+      <w:r>
+        <w:rPr>
+          <w:rFonts w:hint="eastAsia"/>
+        </w:rPr>
+        <w:t>shared_ ptr.use_ count(</w:t>
+      </w:r>
+      <w:r>
+        <w:rPr>
+          <w:rFonts w:hint="eastAsia"/>
+        </w:rPr>
+        <w:t>函数查看这个智能指针的引用计数，一但最后一个这样的指针被销毁，也就是一旦某个对象的引用计数变为</w:t>
       </w:r>
       <w:r>
         <w:rPr>
@@ -1377,13 +1054,7 @@
         <w:rPr>
           <w:rFonts w:hint="eastAsia"/>
         </w:rPr>
-        <w:t>，</w:t>
-      </w:r>
-      <w:r>
-        <w:rPr>
-          <w:rFonts w:hint="eastAsia"/>
-        </w:rPr>
-        <w:t>这个对象会被自动删除当我们程序结束进行</w:t>
+        <w:t>，这个对象会被自动删除当我们程序结束进行</w:t>
       </w:r>
       <w:r>
         <w:rPr>
@@ -1395,19 +1066,7 @@
         <w:rPr>
           <w:rFonts w:hint="eastAsia"/>
         </w:rPr>
-        <w:t>的时候，智能指针的弓</w:t>
-      </w:r>
-      <w:r>
-        <w:rPr>
-          <w:rFonts w:hint="eastAsia"/>
-        </w:rPr>
-        <w:t>|</w:t>
-      </w:r>
-      <w:r>
-        <w:rPr>
-          <w:rFonts w:hint="eastAsia"/>
-        </w:rPr>
-        <w:t>用计数会减</w:t>
+        <w:t>的时候，智能指针的弓用计数会减</w:t>
       </w:r>
       <w:r>
         <w:rPr>
@@ -1423,11 +1082,6 @@
       </w:r>
     </w:p>
     <w:p>
-      <w:pPr>
-        <w:rPr>
-          <w:rFonts w:hint="eastAsia"/>
-        </w:rPr>
-      </w:pPr>
       <w:hyperlink r:id="rId5" w:history="1">
         <w:r>
           <w:rPr>
@@ -1452,13 +1106,7 @@
         <w:t>namespace boost</w:t>
       </w:r>
     </w:p>
-    <w:p>
-      <w:pPr>
-        <w:rPr>
-          <w:rFonts w:hint="eastAsia"/>
-        </w:rPr>
-      </w:pPr>
-    </w:p>
+    <w:p/>
     <w:p>
       <w:pPr>
         <w:pStyle w:val="2"/>
@@ -1473,13 +1121,8 @@
         <w:t>ypedef</w:t>
       </w:r>
       <w:r>
-        <w:t xml:space="preserve"> </w:t>
-      </w:r>
-      <w:proofErr w:type="spellStart"/>
-      <w:r>
-        <w:t>typename</w:t>
-      </w:r>
-      <w:proofErr w:type="spellEnd"/>
+        <w:t xml:space="preserve"> typename</w:t>
+      </w:r>
       <w:r>
         <w:rPr>
           <w:rFonts w:hint="eastAsia"/>
@@ -1511,9 +1154,15 @@
           <w:szCs w:val="21"/>
           <w:shd w:val="clear" w:color="auto" w:fill="F9F2F4"/>
         </w:rPr>
-        <w:t>vector::</w:t>
-      </w:r>
-      <w:proofErr w:type="spellStart"/>
+        <w:t>vector::size_type</w:t>
+      </w:r>
+      <w:r>
+        <w:rPr>
+          <w:rFonts w:ascii="微软雅黑" w:eastAsia="微软雅黑" w:hAnsi="微软雅黑" w:hint="eastAsia"/>
+          <w:color w:val="4D4D4D"/>
+        </w:rPr>
+        <w:t>是</w:t>
+      </w:r>
       <w:r>
         <w:rPr>
           <w:rFonts w:ascii="Consolas" w:hAnsi="Consolas"/>
@@ -1522,15 +1171,14 @@
           <w:szCs w:val="21"/>
           <w:shd w:val="clear" w:color="auto" w:fill="F9F2F4"/>
         </w:rPr>
-        <w:t>size_type</w:t>
-      </w:r>
-      <w:proofErr w:type="spellEnd"/>
+        <w:t>vector</w:t>
+      </w:r>
       <w:r>
         <w:rPr>
           <w:rFonts w:ascii="微软雅黑" w:eastAsia="微软雅黑" w:hAnsi="微软雅黑" w:hint="eastAsia"/>
           <w:color w:val="4D4D4D"/>
         </w:rPr>
-        <w:t>是</w:t>
+        <w:t>的嵌套类型定义，其实际等价于 </w:t>
       </w:r>
       <w:r>
         <w:rPr>
@@ -1540,27 +1188,8 @@
           <w:szCs w:val="21"/>
           <w:shd w:val="clear" w:color="auto" w:fill="F9F2F4"/>
         </w:rPr>
-        <w:t>vector</w:t>
-      </w:r>
-      <w:r>
-        <w:rPr>
-          <w:rFonts w:ascii="微软雅黑" w:eastAsia="微软雅黑" w:hAnsi="微软雅黑" w:hint="eastAsia"/>
-          <w:color w:val="4D4D4D"/>
-        </w:rPr>
-        <w:t>的嵌套类型定义，其实际等价于 </w:t>
-      </w:r>
-      <w:proofErr w:type="spellStart"/>
-      <w:r>
-        <w:rPr>
-          <w:rFonts w:ascii="Consolas" w:hAnsi="Consolas"/>
-          <w:color w:val="C7254E"/>
-          <w:sz w:val="21"/>
-          <w:szCs w:val="21"/>
-          <w:shd w:val="clear" w:color="auto" w:fill="F9F2F4"/>
-        </w:rPr>
         <w:t>size_t</w:t>
       </w:r>
-      <w:proofErr w:type="spellEnd"/>
       <w:r>
         <w:rPr>
           <w:rFonts w:ascii="微软雅黑" w:eastAsia="微软雅黑" w:hAnsi="微软雅黑" w:hint="eastAsia"/>
@@ -1622,55 +1251,7 @@
           <w:szCs w:val="21"/>
           <w:shd w:val="clear" w:color="auto" w:fill="F6F8FA"/>
         </w:rPr>
-        <w:t>::</w:t>
-      </w:r>
-      <w:proofErr w:type="spellStart"/>
-      <w:r>
-        <w:rPr>
-          <w:rFonts w:ascii="Consolas" w:hAnsi="Consolas" w:cs="宋体"/>
-          <w:color w:val="000000"/>
-          <w:kern w:val="0"/>
-          <w:sz w:val="21"/>
-          <w:szCs w:val="21"/>
-          <w:shd w:val="clear" w:color="auto" w:fill="F6F8FA"/>
-        </w:rPr>
-        <w:t>size_type</w:t>
-      </w:r>
-      <w:proofErr w:type="spellEnd"/>
-      <w:r>
-        <w:rPr>
-          <w:rFonts w:ascii="Consolas" w:hAnsi="Consolas" w:cs="宋体"/>
-          <w:color w:val="000000"/>
-          <w:kern w:val="0"/>
-          <w:sz w:val="21"/>
-          <w:szCs w:val="21"/>
-          <w:shd w:val="clear" w:color="auto" w:fill="F6F8FA"/>
-        </w:rPr>
-        <w:t xml:space="preserve"> </w:t>
-      </w:r>
-      <w:proofErr w:type="spellStart"/>
-      <w:r>
-        <w:rPr>
-          <w:rFonts w:ascii="Consolas" w:hAnsi="Consolas" w:cs="宋体"/>
-          <w:color w:val="000000"/>
-          <w:kern w:val="0"/>
-          <w:sz w:val="21"/>
-          <w:szCs w:val="21"/>
-          <w:shd w:val="clear" w:color="auto" w:fill="F6F8FA"/>
-        </w:rPr>
-        <w:t>ssize</w:t>
-      </w:r>
-      <w:proofErr w:type="spellEnd"/>
-      <w:r>
-        <w:rPr>
-          <w:rFonts w:ascii="Consolas" w:hAnsi="Consolas" w:cs="宋体"/>
-          <w:color w:val="000000"/>
-          <w:kern w:val="0"/>
-          <w:sz w:val="21"/>
-          <w:szCs w:val="21"/>
-          <w:shd w:val="clear" w:color="auto" w:fill="F6F8FA"/>
-        </w:rPr>
-        <w:t>;</w:t>
+        <w:t>::size_type ssize;</w:t>
       </w:r>
     </w:p>
     <w:p>
@@ -1745,14 +1326,13 @@
         <w:spacing w:line="330" w:lineRule="atLeast"/>
         <w:jc w:val="left"/>
         <w:rPr>
-          <w:rFonts w:ascii="Consolas" w:hAnsi="Consolas" w:cs="宋体" w:hint="eastAsia"/>
+          <w:rFonts w:ascii="Consolas" w:hAnsi="Consolas" w:cs="宋体"/>
           <w:color w:val="000000"/>
           <w:kern w:val="0"/>
           <w:sz w:val="21"/>
           <w:szCs w:val="21"/>
         </w:rPr>
       </w:pPr>
-      <w:proofErr w:type="spellStart"/>
       <w:r>
         <w:rPr>
           <w:rFonts w:ascii="Consolas" w:hAnsi="Consolas" w:cs="宋体"/>
@@ -1762,51 +1342,10 @@
           <w:szCs w:val="21"/>
           <w:shd w:val="clear" w:color="auto" w:fill="F6F8FA"/>
         </w:rPr>
-        <w:t>size_t</w:t>
-      </w:r>
-      <w:proofErr w:type="spellEnd"/>
-      <w:r>
-        <w:rPr>
-          <w:rFonts w:ascii="Consolas" w:hAnsi="Consolas" w:cs="宋体"/>
-          <w:color w:val="000000"/>
-          <w:kern w:val="0"/>
-          <w:sz w:val="21"/>
-          <w:szCs w:val="21"/>
-          <w:shd w:val="clear" w:color="auto" w:fill="F6F8FA"/>
-        </w:rPr>
-        <w:t xml:space="preserve"> </w:t>
-      </w:r>
-      <w:proofErr w:type="spellStart"/>
-      <w:r>
-        <w:rPr>
-          <w:rFonts w:ascii="Consolas" w:hAnsi="Consolas" w:cs="宋体"/>
-          <w:color w:val="000000"/>
-          <w:kern w:val="0"/>
-          <w:sz w:val="21"/>
-          <w:szCs w:val="21"/>
-          <w:shd w:val="clear" w:color="auto" w:fill="F6F8FA"/>
-        </w:rPr>
-        <w:t>ssize</w:t>
-      </w:r>
-      <w:proofErr w:type="spellEnd"/>
-      <w:r>
-        <w:rPr>
-          <w:rFonts w:ascii="Consolas" w:hAnsi="Consolas" w:cs="宋体"/>
-          <w:color w:val="000000"/>
-          <w:kern w:val="0"/>
-          <w:sz w:val="21"/>
-          <w:szCs w:val="21"/>
-          <w:shd w:val="clear" w:color="auto" w:fill="F6F8FA"/>
-        </w:rPr>
-        <w:t>;</w:t>
-      </w:r>
-    </w:p>
-    <w:p>
-      <w:pPr>
-        <w:rPr>
-          <w:rFonts w:hint="eastAsia"/>
-        </w:rPr>
-      </w:pPr>
+        <w:t>size_t ssize;</w:t>
+      </w:r>
+    </w:p>
+    <w:p>
       <w:r>
         <w:rPr>
           <w:rFonts w:hint="eastAsia"/>
@@ -1817,51 +1356,13 @@
         <w:rPr>
           <w:rFonts w:hint="eastAsia"/>
         </w:rPr>
-        <w:t>vector&lt;T&gt;::</w:t>
-      </w:r>
-      <w:proofErr w:type="spellStart"/>
-      <w:r>
-        <w:rPr>
-          <w:rFonts w:hint="eastAsia"/>
-        </w:rPr>
-        <w:t>size_type</w:t>
-      </w:r>
-      <w:proofErr w:type="spellEnd"/>
-      <w:r>
-        <w:rPr>
-          <w:rFonts w:hint="eastAsia"/>
-        </w:rPr>
-        <w:t>是什么东西，事实上一共有三种可能：静态数据成员</w:t>
-      </w:r>
-      <w:r>
-        <w:rPr>
-          <w:rFonts w:hint="eastAsia"/>
-        </w:rPr>
-        <w:t>、</w:t>
-      </w:r>
-      <w:r>
-        <w:rPr>
-          <w:rFonts w:hint="eastAsia"/>
-        </w:rPr>
-        <w:t>静态成员函数</w:t>
-      </w:r>
-      <w:r>
-        <w:rPr>
-          <w:rFonts w:hint="eastAsia"/>
-        </w:rPr>
-        <w:t>、</w:t>
-      </w:r>
-      <w:r>
-        <w:rPr>
-          <w:rFonts w:hint="eastAsia"/>
-        </w:rPr>
-        <w:t>嵌套类型</w:t>
-      </w:r>
-      <w:r>
-        <w:rPr>
-          <w:rFonts w:hint="eastAsia"/>
-        </w:rPr>
-        <w:t>。</w:t>
+        <w:t>vector&lt;T&gt;::size_type</w:t>
+      </w:r>
+      <w:r>
+        <w:rPr>
+          <w:rFonts w:hint="eastAsia"/>
+        </w:rPr>
+        <w:t>是什么东西，事实上一共有三种可能：静态数据成员、静态成员函数、嵌套类型。</w:t>
       </w:r>
       <w:r>
         <w:rPr>
@@ -1869,14 +1370,12 @@
         </w:rPr>
         <w:t>那么此时</w:t>
       </w:r>
-      <w:proofErr w:type="spellStart"/>
       <w:r>
         <w:rPr>
           <w:rFonts w:hint="eastAsia"/>
         </w:rPr>
         <w:t>typename</w:t>
       </w:r>
-      <w:proofErr w:type="spellEnd"/>
       <w:r>
         <w:rPr>
           <w:rFonts w:hint="eastAsia"/>
@@ -1908,7 +1407,7 @@
         <w:shd w:val="clear" w:color="auto" w:fill="F6F8FA"/>
         <w:spacing w:line="330" w:lineRule="atLeast"/>
         <w:rPr>
-          <w:rFonts w:ascii="Consolas" w:hAnsi="Consolas" w:hint="eastAsia"/>
+          <w:rFonts w:ascii="Consolas" w:hAnsi="Consolas"/>
           <w:color w:val="000000"/>
           <w:sz w:val="21"/>
           <w:szCs w:val="21"/>
@@ -1936,7 +1435,6 @@
         </w:rPr>
         <w:t xml:space="preserve"> </w:t>
       </w:r>
-      <w:proofErr w:type="spellStart"/>
       <w:r>
         <w:rPr>
           <w:rStyle w:val="hljs-keyword"/>
@@ -1948,7 +1446,6 @@
         </w:rPr>
         <w:t>typename</w:t>
       </w:r>
-      <w:proofErr w:type="spellEnd"/>
       <w:r>
         <w:rPr>
           <w:rStyle w:val="HTML"/>
@@ -2013,55 +1510,7 @@
           <w:szCs w:val="21"/>
           <w:shd w:val="clear" w:color="auto" w:fill="F6F8FA"/>
         </w:rPr>
-        <w:t>::</w:t>
-      </w:r>
-      <w:proofErr w:type="spellStart"/>
-      <w:r>
-        <w:rPr>
-          <w:rStyle w:val="HTML"/>
-          <w:rFonts w:ascii="Consolas" w:hAnsi="Consolas"/>
-          <w:color w:val="000000"/>
-          <w:sz w:val="21"/>
-          <w:szCs w:val="21"/>
-          <w:shd w:val="clear" w:color="auto" w:fill="F6F8FA"/>
-        </w:rPr>
-        <w:t>size_type</w:t>
-      </w:r>
-      <w:proofErr w:type="spellEnd"/>
-      <w:r>
-        <w:rPr>
-          <w:rStyle w:val="HTML"/>
-          <w:rFonts w:ascii="Consolas" w:hAnsi="Consolas"/>
-          <w:color w:val="000000"/>
-          <w:sz w:val="21"/>
-          <w:szCs w:val="21"/>
-          <w:shd w:val="clear" w:color="auto" w:fill="F6F8FA"/>
-        </w:rPr>
-        <w:t xml:space="preserve"> </w:t>
-      </w:r>
-      <w:proofErr w:type="spellStart"/>
-      <w:r>
-        <w:rPr>
-          <w:rStyle w:val="HTML"/>
-          <w:rFonts w:ascii="Consolas" w:hAnsi="Consolas"/>
-          <w:color w:val="000000"/>
-          <w:sz w:val="21"/>
-          <w:szCs w:val="21"/>
-          <w:shd w:val="clear" w:color="auto" w:fill="F6F8FA"/>
-        </w:rPr>
-        <w:t>size_type</w:t>
-      </w:r>
-      <w:proofErr w:type="spellEnd"/>
-      <w:r>
-        <w:rPr>
-          <w:rStyle w:val="HTML"/>
-          <w:rFonts w:ascii="Consolas" w:hAnsi="Consolas"/>
-          <w:color w:val="000000"/>
-          <w:sz w:val="21"/>
-          <w:szCs w:val="21"/>
-          <w:shd w:val="clear" w:color="auto" w:fill="F6F8FA"/>
-        </w:rPr>
-        <w:t>;</w:t>
+        <w:t>::size_type size_type;</w:t>
       </w:r>
     </w:p>
     <w:p>
@@ -2107,7 +1556,6 @@
         </w:rPr>
         <w:t>创建了存在类型的别名，而</w:t>
       </w:r>
-      <w:proofErr w:type="spellStart"/>
       <w:r>
         <w:rPr>
           <w:rStyle w:val="HTML"/>
@@ -2119,7 +1567,6 @@
         </w:rPr>
         <w:t>typename</w:t>
       </w:r>
-      <w:proofErr w:type="spellEnd"/>
       <w:r>
         <w:rPr>
           <w:rFonts w:ascii="微软雅黑" w:eastAsia="微软雅黑" w:hAnsi="微软雅黑" w:hint="eastAsia"/>
@@ -2137,21 +1584,8 @@
           <w:szCs w:val="21"/>
           <w:shd w:val="clear" w:color="auto" w:fill="F9F2F4"/>
         </w:rPr>
-        <w:t>std::vector&lt;T&gt;::</w:t>
-      </w:r>
-      <w:proofErr w:type="spellStart"/>
-      <w:r>
-        <w:rPr>
-          <w:rStyle w:val="HTML"/>
-          <w:rFonts w:ascii="Consolas" w:hAnsi="Consolas"/>
-          <w:color w:val="C7254E"/>
-          <w:sz w:val="21"/>
-          <w:szCs w:val="21"/>
-          <w:shd w:val="clear" w:color="auto" w:fill="F9F2F4"/>
-        </w:rPr>
-        <w:t>size_type</w:t>
-      </w:r>
-      <w:proofErr w:type="spellEnd"/>
+        <w:t>std::vector&lt;T&gt;::size_type</w:t>
+      </w:r>
       <w:r>
         <w:rPr>
           <w:rFonts w:ascii="微软雅黑" w:eastAsia="微软雅黑" w:hAnsi="微软雅黑" w:hint="eastAsia"/>
@@ -2161,27 +1595,9 @@
         <w:t>是一个类型而不是一个成员。</w:t>
       </w:r>
     </w:p>
-    <w:p>
-      <w:pPr>
-        <w:rPr>
-          <w:rFonts w:hint="eastAsia"/>
-        </w:rPr>
-      </w:pPr>
-    </w:p>
-    <w:p>
-      <w:pPr>
-        <w:rPr>
-          <w:rFonts w:hint="eastAsia"/>
-        </w:rPr>
-      </w:pPr>
-    </w:p>
-    <w:p>
-      <w:pPr>
-        <w:rPr>
-          <w:rFonts w:hint="eastAsia"/>
-        </w:rPr>
-      </w:pPr>
-    </w:p>
+    <w:p/>
+    <w:p/>
+    <w:p/>
     <w:sectPr>
       <w:pgSz w:w="11906" w:h="16838"/>
       <w:pgMar w:top="1440" w:right="1800" w:bottom="1440" w:left="1800" w:header="851" w:footer="992" w:gutter="0"/>
